--- a/proyecto/informe/entrega2/ED1_Entrega02_20201_v8.docx
+++ b/proyecto/informe/entrega2/ED1_Entrega02_20201_v8.docx
@@ -1,6 +1,6 @@
 
 <file path=word/document.xml><?xml version="1.0" encoding="utf-8"?>
-<w:document xmlns:wpc="http://schemas.microsoft.com/office/word/2010/wordprocessingCanvas" xmlns:cx="http://schemas.microsoft.com/office/drawing/2014/chartex" xmlns:cx1="http://schemas.microsoft.com/office/drawing/2015/9/8/chartex" xmlns:cx2="http://schemas.microsoft.com/office/drawing/2015/10/21/chartex" xmlns:cx3="http://schemas.microsoft.com/office/drawing/2016/5/9/chartex" xmlns:cx4="http://schemas.microsoft.com/office/drawing/2016/5/10/chartex" xmlns:cx5="http://schemas.microsoft.com/office/drawing/2016/5/11/chartex" xmlns:cx6="http://schemas.microsoft.com/office/drawing/2016/5/12/chartex" xmlns:cx7="http://schemas.microsoft.com/office/drawing/2016/5/13/chartex" xmlns:cx8="http://schemas.microsoft.com/office/drawing/2016/5/14/chartex" xmlns:mc="http://schemas.openxmlformats.org/markup-compatibility/2006" xmlns:aink="http://schemas.microsoft.com/office/drawing/2016/ink" xmlns:am3d="http://schemas.microsoft.com/office/drawing/2017/model3d" xmlns:o="urn:schemas-microsoft-com:office:office" xmlns:r="http://schemas.openxmlformats.org/officeDocument/2006/relationships" xmlns:m="http://schemas.openxmlformats.org/officeDocument/2006/math" xmlns:v="urn:schemas-microsoft-com:vml" xmlns:wp14="http://schemas.microsoft.com/office/word/2010/wordprocessingDrawing" xmlns:wp="http://schemas.openxmlformats.org/drawingml/2006/wordprocessingDrawing" xmlns:w10="urn:schemas-microsoft-com:office:word" xmlns:w="http://schemas.openxmlformats.org/wordprocessingml/2006/main" xmlns:w14="http://schemas.microsoft.com/office/word/2010/wordml" xmlns:w15="http://schemas.microsoft.com/office/word/2012/wordml" xmlns:w16cid="http://schemas.microsoft.com/office/word/2016/wordml/cid" xmlns:w16se="http://schemas.microsoft.com/office/word/2015/wordml/symex" xmlns:wpg="http://schemas.microsoft.com/office/word/2010/wordprocessingGroup" xmlns:wpi="http://schemas.microsoft.com/office/word/2010/wordprocessingInk" xmlns:wne="http://schemas.microsoft.com/office/word/2006/wordml" xmlns:wps="http://schemas.microsoft.com/office/word/2010/wordprocessingShape" mc:Ignorable="w14 w15 w16se w16cid wp14">
+<w:document xmlns:wpc="http://schemas.microsoft.com/office/word/2010/wordprocessingCanvas" xmlns:cx="http://schemas.microsoft.com/office/drawing/2014/chartex" xmlns:cx1="http://schemas.microsoft.com/office/drawing/2015/9/8/chartex" xmlns:cx2="http://schemas.microsoft.com/office/drawing/2015/10/21/chartex" xmlns:cx3="http://schemas.microsoft.com/office/drawing/2016/5/9/chartex" xmlns:cx4="http://schemas.microsoft.com/office/drawing/2016/5/10/chartex" xmlns:cx5="http://schemas.microsoft.com/office/drawing/2016/5/11/chartex" xmlns:cx6="http://schemas.microsoft.com/office/drawing/2016/5/12/chartex" xmlns:cx7="http://schemas.microsoft.com/office/drawing/2016/5/13/chartex" xmlns:cx8="http://schemas.microsoft.com/office/drawing/2016/5/14/chartex" xmlns:mc="http://schemas.openxmlformats.org/markup-compatibility/2006" xmlns:aink="http://schemas.microsoft.com/office/drawing/2016/ink" xmlns:am3d="http://schemas.microsoft.com/office/drawing/2017/model3d" xmlns:o="urn:schemas-microsoft-com:office:office" xmlns:r="http://schemas.openxmlformats.org/officeDocument/2006/relationships" xmlns:m="http://schemas.openxmlformats.org/officeDocument/2006/math" xmlns:v="urn:schemas-microsoft-com:vml" xmlns:wp14="http://schemas.microsoft.com/office/word/2010/wordprocessingDrawing" xmlns:wp="http://schemas.openxmlformats.org/drawingml/2006/wordprocessingDrawing" xmlns:w10="urn:schemas-microsoft-com:office:word" xmlns:w="http://schemas.openxmlformats.org/wordprocessingml/2006/main" xmlns:w14="http://schemas.microsoft.com/office/word/2010/wordml" xmlns:w15="http://schemas.microsoft.com/office/word/2012/wordml" xmlns:w16cex="http://schemas.microsoft.com/office/word/2018/wordml/cex" xmlns:w16cid="http://schemas.microsoft.com/office/word/2016/wordml/cid" xmlns:w16="http://schemas.microsoft.com/office/word/2018/wordml" xmlns:w16se="http://schemas.microsoft.com/office/word/2015/wordml/symex" xmlns:wpg="http://schemas.microsoft.com/office/word/2010/wordprocessingGroup" xmlns:wpi="http://schemas.microsoft.com/office/word/2010/wordprocessingInk" xmlns:wne="http://schemas.microsoft.com/office/word/2006/wordml" xmlns:wps="http://schemas.microsoft.com/office/word/2010/wordprocessingShape" mc:Ignorable="w14 w15 w16se w16cid w16 w16cex wp14">
   <w:background w:color="FFFFFF"/>
   <w:body>
     <w:p>
@@ -1129,21 +1129,12 @@
         </w:rPr>
         <w:t xml:space="preserve">, </w:t>
       </w:r>
-      <w:proofErr w:type="gramStart"/>
-      <w:r>
-        <w:rPr>
-          <w:kern w:val="1"/>
-          <w:lang w:val="es-CO"/>
-        </w:rPr>
-        <w:t>Pi  es</w:t>
-      </w:r>
-      <w:proofErr w:type="gramEnd"/>
-      <w:r>
-        <w:rPr>
-          <w:kern w:val="1"/>
-          <w:lang w:val="es-CO"/>
-        </w:rPr>
-        <w:t xml:space="preserve"> la probabilidad de los posibles valores</w:t>
+      <w:r>
+        <w:rPr>
+          <w:kern w:val="1"/>
+          <w:lang w:val="es-CO"/>
+        </w:rPr>
+        <w:t>Pi  es la probabilidad de los posibles valores</w:t>
       </w:r>
       <w:r>
         <w:rPr>
@@ -3801,7 +3792,6 @@
         <w:t xml:space="preserve">: </w:t>
       </w:r>
       <w:proofErr w:type="spellStart"/>
-      <w:proofErr w:type="gramStart"/>
       <w:r>
         <w:rPr>
           <w:kern w:val="2"/>
@@ -3810,7 +3800,6 @@
         <w:t>np.insert</w:t>
       </w:r>
       <w:proofErr w:type="spellEnd"/>
-      <w:proofErr w:type="gramEnd"/>
       <w:r>
         <w:rPr>
           <w:kern w:val="2"/>
@@ -4343,19 +4332,11 @@
       </w:r>
       <w:proofErr w:type="spellEnd"/>
       <w:r>
-        <w:t xml:space="preserve"> </w:t>
-      </w:r>
-      <w:proofErr w:type="gramStart"/>
-      <w:r>
-        <w:t xml:space="preserve">=  </w:t>
+        <w:t xml:space="preserve"> =  </w:t>
       </w:r>
       <w:proofErr w:type="spellStart"/>
       <w:r>
-        <w:t>df.to</w:t>
-      </w:r>
-      <w:proofErr w:type="gramEnd"/>
-      <w:r>
-        <w:t>_numpy</w:t>
+        <w:t>df.to_numpy</w:t>
       </w:r>
       <w:proofErr w:type="spellEnd"/>
       <w:r>
@@ -6337,13 +6318,7 @@
               <w:rPr>
                 <w:lang w:val="es-CO"/>
               </w:rPr>
-              <w:t>69</w:t>
-            </w:r>
-            <w:r>
-              <w:rPr>
-                <w:lang w:val="es-CO"/>
-              </w:rPr>
-              <w:t>s</w:t>
+              <w:t>69s</w:t>
             </w:r>
           </w:p>
         </w:tc>
@@ -6708,8 +6683,21 @@
         <w:t>Como se puede apreciar en la tabla superior</w:t>
       </w:r>
       <w:r>
-        <w:t xml:space="preserve"> las listas de Python son una estructura más pesada que un arreglo, esto se justifica bajo el hecho de que en las listas se necesitan mas bytes para referenciar cada nuevo elemento que se agregue, mientras que el arreglo no.</w:t>
-      </w:r>
+        <w:t xml:space="preserve"> las listas de Python son una estructura más pesada que un arreglo, esto se justifica bajo el hecho de que en las listas se necesitan mas bytes para referenciar cada nuevo elemento que se agregue</w:t>
+      </w:r>
+      <w:r>
+        <w:t xml:space="preserve"> al tener una construcción tipo  </w:t>
+      </w:r>
+      <w:proofErr w:type="spellStart"/>
+      <w:r>
+        <w:t>ArrayList</w:t>
+      </w:r>
+      <w:proofErr w:type="spellEnd"/>
+      <w:r>
+        <w:t>, mientras que el arreglo no.</w:t>
+      </w:r>
+      <w:bookmarkStart w:id="1" w:name="_GoBack"/>
+      <w:bookmarkEnd w:id="1"/>
     </w:p>
     <w:p/>
     <w:p>
@@ -8189,7 +8177,7 @@
           <w:rStyle w:val="Hipervnculo"/>
         </w:rPr>
       </w:pPr>
-      <w:bookmarkStart w:id="1" w:name="_Ref10968375"/>
+      <w:bookmarkStart w:id="2" w:name="_Ref10968375"/>
       <w:r>
         <w:rPr>
           <w:lang w:val="es-CO"/>
@@ -8402,21 +8390,7 @@
           <w:lang w:val="en-US"/>
         </w:rPr>
         <w:lastRenderedPageBreak/>
-        <w:t xml:space="preserve">Brownlee J. (2016) Classification </w:t>
-      </w:r>
-      <w:proofErr w:type="gramStart"/>
-      <w:r>
-        <w:rPr>
-          <w:lang w:val="en-US"/>
-        </w:rPr>
-        <w:t>And</w:t>
-      </w:r>
-      <w:proofErr w:type="gramEnd"/>
-      <w:r>
-        <w:rPr>
-          <w:lang w:val="en-US"/>
-        </w:rPr>
-        <w:t xml:space="preserve"> Regression Trees for Machine Learning. Machine Learning Mastery. </w:t>
+        <w:t xml:space="preserve">Brownlee J. (2016) Classification And Regression Trees for Machine Learning. Machine Learning Mastery. </w:t>
       </w:r>
       <w:proofErr w:type="spellStart"/>
       <w:r>
@@ -8587,23 +8561,7 @@
           <w:rStyle w:val="Hipervnculo"/>
           <w:lang w:val="en-US"/>
         </w:rPr>
-        <w:t xml:space="preserve"> (2015) Applying </w:t>
-      </w:r>
-      <w:proofErr w:type="gramStart"/>
-      <w:r>
-        <w:rPr>
-          <w:rStyle w:val="Hipervnculo"/>
-          <w:lang w:val="en-US"/>
-        </w:rPr>
-        <w:t>The</w:t>
-      </w:r>
-      <w:proofErr w:type="gramEnd"/>
-      <w:r>
-        <w:rPr>
-          <w:rStyle w:val="Hipervnculo"/>
-          <w:lang w:val="en-US"/>
-        </w:rPr>
-        <w:t xml:space="preserve"> CHAID Algorithm to Analyze How Achievement is Influenced by University Students' Demographics, Study Habits, and Technology. </w:t>
+        <w:t xml:space="preserve"> (2015) Applying The CHAID Algorithm to Analyze How Achievement is Influenced by University Students' Demographics, Study Habits, and Technology. </w:t>
       </w:r>
       <w:r>
         <w:rPr>
@@ -8846,7 +8804,7 @@
         </w:numPr>
       </w:pPr>
     </w:p>
-    <w:bookmarkEnd w:id="1"/>
+    <w:bookmarkEnd w:id="2"/>
     <w:p>
       <w:pPr>
         <w:rPr>
@@ -8886,10 +8844,7 @@
         </w:sectPr>
       </w:pPr>
     </w:p>
-    <w:p>
-      <w:bookmarkStart w:id="2" w:name="_GoBack"/>
-      <w:bookmarkEnd w:id="2"/>
-    </w:p>
+    <w:p/>
     <w:sectPr>
       <w:type w:val="continuous"/>
       <w:pgSz w:w="12240" w:h="15840"/>
@@ -8902,7 +8857,7 @@
 </file>
 
 <file path=word/numbering.xml><?xml version="1.0" encoding="utf-8"?>
-<w:numbering xmlns:wpc="http://schemas.microsoft.com/office/word/2010/wordprocessingCanvas" xmlns:cx="http://schemas.microsoft.com/office/drawing/2014/chartex" xmlns:cx1="http://schemas.microsoft.com/office/drawing/2015/9/8/chartex" xmlns:cx2="http://schemas.microsoft.com/office/drawing/2015/10/21/chartex" xmlns:cx3="http://schemas.microsoft.com/office/drawing/2016/5/9/chartex" xmlns:cx4="http://schemas.microsoft.com/office/drawing/2016/5/10/chartex" xmlns:cx5="http://schemas.microsoft.com/office/drawing/2016/5/11/chartex" xmlns:cx6="http://schemas.microsoft.com/office/drawing/2016/5/12/chartex" xmlns:cx7="http://schemas.microsoft.com/office/drawing/2016/5/13/chartex" xmlns:cx8="http://schemas.microsoft.com/office/drawing/2016/5/14/chartex" xmlns:mc="http://schemas.openxmlformats.org/markup-compatibility/2006" xmlns:aink="http://schemas.microsoft.com/office/drawing/2016/ink" xmlns:am3d="http://schemas.microsoft.com/office/drawing/2017/model3d" xmlns:o="urn:schemas-microsoft-com:office:office" xmlns:r="http://schemas.openxmlformats.org/officeDocument/2006/relationships" xmlns:m="http://schemas.openxmlformats.org/officeDocument/2006/math" xmlns:v="urn:schemas-microsoft-com:vml" xmlns:wp14="http://schemas.microsoft.com/office/word/2010/wordprocessingDrawing" xmlns:wp="http://schemas.openxmlformats.org/drawingml/2006/wordprocessingDrawing" xmlns:w10="urn:schemas-microsoft-com:office:word" xmlns:w="http://schemas.openxmlformats.org/wordprocessingml/2006/main" xmlns:w14="http://schemas.microsoft.com/office/word/2010/wordml" xmlns:w15="http://schemas.microsoft.com/office/word/2012/wordml" xmlns:w16cid="http://schemas.microsoft.com/office/word/2016/wordml/cid" xmlns:w16se="http://schemas.microsoft.com/office/word/2015/wordml/symex" xmlns:wpg="http://schemas.microsoft.com/office/word/2010/wordprocessingGroup" xmlns:wpi="http://schemas.microsoft.com/office/word/2010/wordprocessingInk" xmlns:wne="http://schemas.microsoft.com/office/word/2006/wordml" xmlns:wps="http://schemas.microsoft.com/office/word/2010/wordprocessingShape" mc:Ignorable="w14 w15 w16se w16cid wp14">
+<w:numbering xmlns:wpc="http://schemas.microsoft.com/office/word/2010/wordprocessingCanvas" xmlns:cx="http://schemas.microsoft.com/office/drawing/2014/chartex" xmlns:cx1="http://schemas.microsoft.com/office/drawing/2015/9/8/chartex" xmlns:cx2="http://schemas.microsoft.com/office/drawing/2015/10/21/chartex" xmlns:cx3="http://schemas.microsoft.com/office/drawing/2016/5/9/chartex" xmlns:cx4="http://schemas.microsoft.com/office/drawing/2016/5/10/chartex" xmlns:cx5="http://schemas.microsoft.com/office/drawing/2016/5/11/chartex" xmlns:cx6="http://schemas.microsoft.com/office/drawing/2016/5/12/chartex" xmlns:cx7="http://schemas.microsoft.com/office/drawing/2016/5/13/chartex" xmlns:cx8="http://schemas.microsoft.com/office/drawing/2016/5/14/chartex" xmlns:mc="http://schemas.openxmlformats.org/markup-compatibility/2006" xmlns:aink="http://schemas.microsoft.com/office/drawing/2016/ink" xmlns:am3d="http://schemas.microsoft.com/office/drawing/2017/model3d" xmlns:o="urn:schemas-microsoft-com:office:office" xmlns:r="http://schemas.openxmlformats.org/officeDocument/2006/relationships" xmlns:m="http://schemas.openxmlformats.org/officeDocument/2006/math" xmlns:v="urn:schemas-microsoft-com:vml" xmlns:wp14="http://schemas.microsoft.com/office/word/2010/wordprocessingDrawing" xmlns:wp="http://schemas.openxmlformats.org/drawingml/2006/wordprocessingDrawing" xmlns:w10="urn:schemas-microsoft-com:office:word" xmlns:w="http://schemas.openxmlformats.org/wordprocessingml/2006/main" xmlns:w14="http://schemas.microsoft.com/office/word/2010/wordml" xmlns:w15="http://schemas.microsoft.com/office/word/2012/wordml" xmlns:w16cex="http://schemas.microsoft.com/office/word/2018/wordml/cex" xmlns:w16cid="http://schemas.microsoft.com/office/word/2016/wordml/cid" xmlns:w16="http://schemas.microsoft.com/office/word/2018/wordml" xmlns:w16se="http://schemas.microsoft.com/office/word/2015/wordml/symex" xmlns:wpg="http://schemas.microsoft.com/office/word/2010/wordprocessingGroup" xmlns:wpi="http://schemas.microsoft.com/office/word/2010/wordprocessingInk" xmlns:wne="http://schemas.microsoft.com/office/word/2006/wordml" xmlns:wps="http://schemas.microsoft.com/office/word/2010/wordprocessingShape" mc:Ignorable="w14 w15 w16se w16cid w16 w16cex wp14">
   <w:abstractNum w:abstractNumId="0" w15:restartNumberingAfterBreak="0">
     <w:nsid w:val="00000001"/>
     <w:multiLevelType w:val="multilevel"/>
@@ -9961,7 +9916,7 @@
 </file>
 
 <file path=word/styles.xml><?xml version="1.0" encoding="utf-8"?>
-<w:styles xmlns:mc="http://schemas.openxmlformats.org/markup-compatibility/2006" xmlns:r="http://schemas.openxmlformats.org/officeDocument/2006/relationships" xmlns:w="http://schemas.openxmlformats.org/wordprocessingml/2006/main" xmlns:w14="http://schemas.microsoft.com/office/word/2010/wordml" xmlns:w15="http://schemas.microsoft.com/office/word/2012/wordml" xmlns:w16cid="http://schemas.microsoft.com/office/word/2016/wordml/cid" xmlns:w16se="http://schemas.microsoft.com/office/word/2015/wordml/symex" mc:Ignorable="w14 w15 w16se w16cid">
+<w:styles xmlns:mc="http://schemas.openxmlformats.org/markup-compatibility/2006" xmlns:r="http://schemas.openxmlformats.org/officeDocument/2006/relationships" xmlns:w="http://schemas.openxmlformats.org/wordprocessingml/2006/main" xmlns:w14="http://schemas.microsoft.com/office/word/2010/wordml" xmlns:w15="http://schemas.microsoft.com/office/word/2012/wordml" xmlns:w16cex="http://schemas.microsoft.com/office/word/2018/wordml/cex" xmlns:w16cid="http://schemas.microsoft.com/office/word/2016/wordml/cid" xmlns:w16="http://schemas.microsoft.com/office/word/2018/wordml" xmlns:w16se="http://schemas.microsoft.com/office/word/2015/wordml/symex" mc:Ignorable="w14 w15 w16se w16cid w16 w16cex">
   <w:docDefaults>
     <w:rPrDefault>
       <w:rPr>
